--- a/Object Oriented Programming/OOP2_fall24/All OOP2 lab codes.docx
+++ b/Object Oriented Programming/OOP2_fall24/All OOP2 lab codes.docx
@@ -1689,7 +1689,15 @@
           <w:sz w:val="24"/>
           <w:szCs w:val="24"/>
         </w:rPr>
-        <w:t>a,d</w:t>
+        <w:t>a,</w:t>
+      </w:r>
+      <w:r>
+        <w:rPr>
+          <w:rFonts w:ascii="Times New Roman" w:hAnsi="Times New Roman" w:cs="Times New Roman"/>
+          <w:sz w:val="24"/>
+          <w:szCs w:val="24"/>
+        </w:rPr>
+        <w:t>b</w:t>
       </w:r>
       <w:proofErr w:type="spellEnd"/>
       <w:proofErr w:type="gramEnd"/>
